--- a/Мат моделирование/Глава 4 тау блок формирования задающих воздействий.docx
+++ b/Мат моделирование/Глава 4 тау блок формирования задающих воздействий.docx
@@ -33,7 +33,8 @@
     </w:p>
     <w:p>
       <w:pPr>
-        <w:ind w:firstLine="708"/>
+        <w:spacing w:line="360" w:lineRule="auto"/>
+        <w:ind w:firstLine="709"/>
         <w:rPr>
           <w:rFonts w:ascii="Times New Roman" w:hAnsi="Times New Roman" w:cs="Times New Roman"/>
           <w:sz w:val="28"/>
@@ -83,7 +84,8 @@
     </w:p>
     <w:p>
       <w:pPr>
-        <w:ind w:firstLine="708"/>
+        <w:spacing w:line="360" w:lineRule="auto"/>
+        <w:ind w:firstLine="709"/>
         <w:rPr>
           <w:rFonts w:ascii="Times New Roman" w:eastAsiaTheme="minorEastAsia" w:hAnsi="Times New Roman" w:cs="Times New Roman"/>
           <w:sz w:val="28"/>
@@ -652,6 +654,7 @@
     </w:p>
     <w:p>
       <w:pPr>
+        <w:spacing w:line="360" w:lineRule="auto"/>
         <w:ind w:firstLine="708"/>
         <w:rPr>
           <w:rFonts w:ascii="Times New Roman" w:hAnsi="Times New Roman" w:cs="Times New Roman"/>
@@ -1146,6 +1149,7 @@
     </w:p>
     <w:p>
       <w:pPr>
+        <w:spacing w:line="360" w:lineRule="auto"/>
         <w:ind w:firstLine="708"/>
         <w:jc w:val="center"/>
         <w:rPr>
@@ -1623,6 +1627,7 @@
     </w:p>
     <w:p>
       <w:pPr>
+        <w:spacing w:line="360" w:lineRule="auto"/>
         <w:rPr>
           <w:rFonts w:ascii="Times New Roman" w:eastAsiaTheme="minorEastAsia" w:hAnsi="Times New Roman" w:cs="Times New Roman"/>
           <w:iCs/>
@@ -1801,7 +1806,17 @@
           <w:sz w:val="28"/>
           <w:szCs w:val="28"/>
         </w:rPr>
-        <w:t xml:space="preserve"> – угловое ускорение колеса, </w:t>
+        <w:t xml:space="preserve"> </w:t>
+      </w:r>
+      <w:r>
+        <w:rPr>
+          <w:rFonts w:ascii="Times New Roman" w:eastAsiaTheme="minorEastAsia" w:hAnsi="Times New Roman" w:cs="Times New Roman"/>
+          <w:iCs/>
+          <w:sz w:val="28"/>
+          <w:szCs w:val="28"/>
+        </w:rPr>
+        <w:lastRenderedPageBreak/>
+        <w:t xml:space="preserve">– угловое ускорение колеса, </w:t>
       </w:r>
       <m:oMath>
         <m:sSub>
@@ -1968,6 +1983,7 @@
         </w:rPr>
         <w:t xml:space="preserve">, где </w:t>
       </w:r>
+      <w:proofErr w:type="spellStart"/>
       <w:r>
         <w:rPr>
           <w:rFonts w:ascii="Times New Roman" w:eastAsiaTheme="minorEastAsia" w:hAnsi="Times New Roman" w:cs="Times New Roman"/>
@@ -1978,6 +1994,7 @@
         </w:rPr>
         <w:t>mk</w:t>
       </w:r>
+      <w:proofErr w:type="spellEnd"/>
       <w:r>
         <w:rPr>
           <w:rFonts w:ascii="Times New Roman" w:eastAsiaTheme="minorEastAsia" w:hAnsi="Times New Roman" w:cs="Times New Roman"/>
@@ -1990,6 +2007,7 @@
     </w:p>
     <w:p>
       <w:pPr>
+        <w:spacing w:line="360" w:lineRule="auto"/>
         <w:rPr>
           <w:rFonts w:ascii="Times New Roman" w:hAnsi="Times New Roman" w:cs="Times New Roman"/>
           <w:i/>
@@ -2320,16 +2338,7 @@
           <w:sz w:val="28"/>
           <w:szCs w:val="28"/>
         </w:rPr>
-        <w:t xml:space="preserve">который связан с </w:t>
-      </w:r>
-      <w:r>
-        <w:rPr>
-          <w:rFonts w:ascii="Times New Roman" w:eastAsiaTheme="minorEastAsia" w:hAnsi="Times New Roman" w:cs="Times New Roman"/>
-          <w:sz w:val="28"/>
-          <w:szCs w:val="28"/>
-        </w:rPr>
-        <w:lastRenderedPageBreak/>
-        <w:t xml:space="preserve">передвижением </w:t>
+        <w:t xml:space="preserve">который связан с передвижением </w:t>
       </w:r>
       <w:r>
         <w:rPr>
@@ -2366,6 +2375,7 @@
     </w:p>
     <w:p>
       <w:pPr>
+        <w:spacing w:line="360" w:lineRule="auto"/>
         <w:rPr>
           <w:rFonts w:ascii="Times New Roman" w:eastAsiaTheme="minorEastAsia" w:hAnsi="Times New Roman" w:cs="Times New Roman"/>
           <w:sz w:val="28"/>
@@ -2620,6 +2630,7 @@
     </w:p>
     <w:p>
       <w:pPr>
+        <w:spacing w:line="360" w:lineRule="auto"/>
         <w:rPr>
           <w:rFonts w:ascii="Times New Roman" w:eastAsiaTheme="minorEastAsia" w:hAnsi="Times New Roman" w:cs="Times New Roman"/>
           <w:sz w:val="28"/>
@@ -2632,6 +2643,7 @@
           <w:sz w:val="28"/>
           <w:szCs w:val="28"/>
         </w:rPr>
+        <w:lastRenderedPageBreak/>
         <w:t xml:space="preserve">На рис. 4.2 </w:t>
       </w:r>
       <m:oMath>
@@ -2690,7 +2702,25 @@
           <w:sz w:val="28"/>
           <w:szCs w:val="28"/>
         </w:rPr>
-        <w:t xml:space="preserve"> центра масс а</w:t>
+        <w:t xml:space="preserve"> центра </w:t>
+      </w:r>
+      <w:proofErr w:type="gramStart"/>
+      <w:r>
+        <w:rPr>
+          <w:rFonts w:ascii="Times New Roman" w:eastAsiaTheme="minorEastAsia" w:hAnsi="Times New Roman" w:cs="Times New Roman"/>
+          <w:sz w:val="28"/>
+          <w:szCs w:val="28"/>
+        </w:rPr>
+        <w:t>масс</w:t>
+      </w:r>
+      <w:proofErr w:type="gramEnd"/>
+      <w:r>
+        <w:rPr>
+          <w:rFonts w:ascii="Times New Roman" w:eastAsiaTheme="minorEastAsia" w:hAnsi="Times New Roman" w:cs="Times New Roman"/>
+          <w:sz w:val="28"/>
+          <w:szCs w:val="28"/>
+        </w:rPr>
+        <w:t xml:space="preserve"> а</w:t>
       </w:r>
       <w:r>
         <w:rPr>
@@ -2853,6 +2883,7 @@
     </w:p>
     <w:p>
       <w:pPr>
+        <w:spacing w:line="360" w:lineRule="auto"/>
         <w:rPr>
           <w:rFonts w:ascii="Times New Roman" w:eastAsiaTheme="minorEastAsia" w:hAnsi="Times New Roman" w:cs="Times New Roman"/>
           <w:sz w:val="28"/>
@@ -2868,14 +2899,70 @@
         <w:tab/>
         <w:t>Чтобы обеспечивать желаемое направление движения, робот должен будет поворачивать вокруг особой точки, находящейся на оси, совпадающей с осью вращения ведущих колес. Эта точка находится за пределами робота и называется мгновенным центром кривизны траектории (</w:t>
       </w:r>
-      <w:r>
-        <w:rPr>
-          <w:rFonts w:ascii="Times New Roman" w:eastAsiaTheme="minorEastAsia" w:hAnsi="Times New Roman" w:cs="Times New Roman"/>
-          <w:sz w:val="28"/>
-          <w:szCs w:val="28"/>
-        </w:rPr>
-        <w:t>instantaneous center of curvature</w:t>
-      </w:r>
+      <w:proofErr w:type="spellStart"/>
+      <w:r>
+        <w:rPr>
+          <w:rFonts w:ascii="Times New Roman" w:eastAsiaTheme="minorEastAsia" w:hAnsi="Times New Roman" w:cs="Times New Roman"/>
+          <w:sz w:val="28"/>
+          <w:szCs w:val="28"/>
+        </w:rPr>
+        <w:t>instantaneous</w:t>
+      </w:r>
+      <w:proofErr w:type="spellEnd"/>
+      <w:r>
+        <w:rPr>
+          <w:rFonts w:ascii="Times New Roman" w:eastAsiaTheme="minorEastAsia" w:hAnsi="Times New Roman" w:cs="Times New Roman"/>
+          <w:sz w:val="28"/>
+          <w:szCs w:val="28"/>
+        </w:rPr>
+        <w:t xml:space="preserve"> </w:t>
+      </w:r>
+      <w:proofErr w:type="spellStart"/>
+      <w:r>
+        <w:rPr>
+          <w:rFonts w:ascii="Times New Roman" w:eastAsiaTheme="minorEastAsia" w:hAnsi="Times New Roman" w:cs="Times New Roman"/>
+          <w:sz w:val="28"/>
+          <w:szCs w:val="28"/>
+        </w:rPr>
+        <w:t>center</w:t>
+      </w:r>
+      <w:proofErr w:type="spellEnd"/>
+      <w:r>
+        <w:rPr>
+          <w:rFonts w:ascii="Times New Roman" w:eastAsiaTheme="minorEastAsia" w:hAnsi="Times New Roman" w:cs="Times New Roman"/>
+          <w:sz w:val="28"/>
+          <w:szCs w:val="28"/>
+        </w:rPr>
+        <w:t xml:space="preserve"> </w:t>
+      </w:r>
+      <w:proofErr w:type="spellStart"/>
+      <w:r>
+        <w:rPr>
+          <w:rFonts w:ascii="Times New Roman" w:eastAsiaTheme="minorEastAsia" w:hAnsi="Times New Roman" w:cs="Times New Roman"/>
+          <w:sz w:val="28"/>
+          <w:szCs w:val="28"/>
+        </w:rPr>
+        <w:t>of</w:t>
+      </w:r>
+      <w:proofErr w:type="spellEnd"/>
+      <w:r>
+        <w:rPr>
+          <w:rFonts w:ascii="Times New Roman" w:eastAsiaTheme="minorEastAsia" w:hAnsi="Times New Roman" w:cs="Times New Roman"/>
+          <w:sz w:val="28"/>
+          <w:szCs w:val="28"/>
+        </w:rPr>
+        <w:t xml:space="preserve"> </w:t>
+      </w:r>
+      <w:proofErr w:type="spellStart"/>
+      <w:r>
+        <w:rPr>
+          <w:rFonts w:ascii="Times New Roman" w:eastAsiaTheme="minorEastAsia" w:hAnsi="Times New Roman" w:cs="Times New Roman"/>
+          <w:sz w:val="28"/>
+          <w:szCs w:val="28"/>
+        </w:rPr>
+        <w:t>curvature</w:t>
+      </w:r>
+      <w:proofErr w:type="spellEnd"/>
       <w:r>
         <w:rPr>
           <w:rFonts w:ascii="Times New Roman" w:eastAsiaTheme="minorEastAsia" w:hAnsi="Times New Roman" w:cs="Times New Roman"/>
@@ -3007,7 +3094,6 @@
         <w:rPr>
           <w:noProof/>
         </w:rPr>
-        <w:lastRenderedPageBreak/>
         <w:drawing>
           <wp:inline distT="0" distB="0" distL="0" distR="0" wp14:anchorId="4604B501" wp14:editId="1F2CFF7D">
             <wp:extent cx="5258649" cy="3218147"/>
@@ -3073,6 +3159,7 @@
     </w:p>
     <w:p>
       <w:pPr>
+        <w:spacing w:line="360" w:lineRule="auto"/>
         <w:ind w:firstLine="708"/>
         <w:rPr>
           <w:rFonts w:ascii="Times New Roman" w:eastAsiaTheme="minorEastAsia" w:hAnsi="Times New Roman" w:cs="Times New Roman"/>
@@ -3116,7 +3203,27 @@
           <w:sz w:val="28"/>
           <w:szCs w:val="28"/>
         </w:rPr>
-        <w:t xml:space="preserve">длина оси колес,  а </w:t>
+        <w:t xml:space="preserve">длина оси </w:t>
+      </w:r>
+      <w:proofErr w:type="gramStart"/>
+      <w:r>
+        <w:rPr>
+          <w:rFonts w:ascii="Times New Roman" w:hAnsi="Times New Roman" w:cs="Times New Roman"/>
+          <w:iCs/>
+          <w:sz w:val="28"/>
+          <w:szCs w:val="28"/>
+        </w:rPr>
+        <w:t>колес,  а</w:t>
+      </w:r>
+      <w:proofErr w:type="gramEnd"/>
+      <w:r>
+        <w:rPr>
+          <w:rFonts w:ascii="Times New Roman" w:hAnsi="Times New Roman" w:cs="Times New Roman"/>
+          <w:iCs/>
+          <w:sz w:val="28"/>
+          <w:szCs w:val="28"/>
+        </w:rPr>
+        <w:t xml:space="preserve"> </w:t>
       </w:r>
       <m:oMath>
         <m:r>
@@ -3219,6 +3326,7 @@
     </w:p>
     <w:p>
       <w:pPr>
+        <w:spacing w:line="360" w:lineRule="auto"/>
         <w:rPr>
           <w:rFonts w:ascii="Times New Roman" w:hAnsi="Times New Roman" w:cs="Times New Roman"/>
           <w:iCs/>
@@ -3254,6 +3362,7 @@
         </w:rPr>
         <w:t xml:space="preserve"> </w:t>
       </w:r>
+      <w:proofErr w:type="gramStart"/>
       <w:r>
         <w:rPr>
           <w:rFonts w:ascii="Times New Roman" w:hAnsi="Times New Roman" w:cs="Times New Roman"/>
@@ -3261,7 +3370,17 @@
           <w:sz w:val="28"/>
           <w:szCs w:val="28"/>
         </w:rPr>
-        <w:t>скоростями получим следующ</w:t>
+        <w:t>скоростями</w:t>
+      </w:r>
+      <w:proofErr w:type="gramEnd"/>
+      <w:r>
+        <w:rPr>
+          <w:rFonts w:ascii="Times New Roman" w:hAnsi="Times New Roman" w:cs="Times New Roman"/>
+          <w:iCs/>
+          <w:sz w:val="28"/>
+          <w:szCs w:val="28"/>
+        </w:rPr>
+        <w:t xml:space="preserve"> получим следующ</w:t>
       </w:r>
       <w:r>
         <w:rPr>
@@ -3323,6 +3442,7 @@
         <w:tabs>
           <w:tab w:val="right" w:pos="9355"/>
         </w:tabs>
+        <w:spacing w:line="360" w:lineRule="auto"/>
         <w:jc w:val="center"/>
         <w:rPr>
           <w:rFonts w:ascii="Times New Roman" w:eastAsiaTheme="minorEastAsia" w:hAnsi="Times New Roman" w:cs="Times New Roman"/>
@@ -3544,6 +3664,7 @@
         <w:tabs>
           <w:tab w:val="right" w:pos="9355"/>
         </w:tabs>
+        <w:spacing w:line="360" w:lineRule="auto"/>
         <w:rPr>
           <w:rFonts w:ascii="Times New Roman" w:eastAsiaTheme="minorEastAsia" w:hAnsi="Times New Roman" w:cs="Times New Roman"/>
           <w:iCs/>
@@ -3558,6 +3679,7 @@
           <w:sz w:val="28"/>
           <w:szCs w:val="28"/>
         </w:rPr>
+        <w:lastRenderedPageBreak/>
         <w:t>Преобразовав выражение (4.2), получим систему для определения угловой скорости поворота и радиуса кривизны траектории</w:t>
       </w:r>
       <w:r>
@@ -3575,6 +3697,7 @@
         <w:tabs>
           <w:tab w:val="right" w:pos="9355"/>
         </w:tabs>
+        <w:spacing w:line="360" w:lineRule="auto"/>
         <w:rPr>
           <w:rFonts w:ascii="Times New Roman" w:eastAsiaTheme="minorEastAsia" w:hAnsi="Times New Roman" w:cs="Times New Roman"/>
           <w:iCs/>
@@ -3831,6 +3954,7 @@
         <w:tabs>
           <w:tab w:val="right" w:pos="9355"/>
         </w:tabs>
+        <w:spacing w:line="360" w:lineRule="auto"/>
         <w:rPr>
           <w:rFonts w:ascii="Times New Roman" w:eastAsiaTheme="minorEastAsia" w:hAnsi="Times New Roman" w:cs="Times New Roman"/>
           <w:iCs/>
@@ -3903,7 +4027,6 @@
         <w:rPr>
           <w:noProof/>
         </w:rPr>
-        <w:lastRenderedPageBreak/>
         <w:drawing>
           <wp:inline distT="0" distB="0" distL="0" distR="0" wp14:anchorId="7F76A3A7" wp14:editId="02BD817C">
             <wp:extent cx="4381641" cy="3638331"/>
@@ -4023,6 +4146,7 @@
         </w:rPr>
         <w:t>(</w:t>
       </w:r>
+      <w:proofErr w:type="spellStart"/>
       <w:r>
         <w:rPr>
           <w:rFonts w:ascii="Times New Roman" w:eastAsiaTheme="minorEastAsia" w:hAnsi="Times New Roman" w:cs="Times New Roman"/>
@@ -4032,6 +4156,7 @@
         </w:rPr>
         <w:t>Xg</w:t>
       </w:r>
+      <w:proofErr w:type="spellEnd"/>
       <w:r>
         <w:rPr>
           <w:rFonts w:ascii="Times New Roman" w:eastAsiaTheme="minorEastAsia" w:hAnsi="Times New Roman" w:cs="Times New Roman"/>
@@ -4040,6 +4165,7 @@
         </w:rPr>
         <w:t xml:space="preserve">, </w:t>
       </w:r>
+      <w:proofErr w:type="spellStart"/>
       <w:r>
         <w:rPr>
           <w:rFonts w:ascii="Times New Roman" w:eastAsiaTheme="minorEastAsia" w:hAnsi="Times New Roman" w:cs="Times New Roman"/>
@@ -4049,6 +4175,7 @@
         </w:rPr>
         <w:t>Yg</w:t>
       </w:r>
+      <w:proofErr w:type="spellEnd"/>
       <w:r>
         <w:rPr>
           <w:rFonts w:ascii="Times New Roman" w:eastAsiaTheme="minorEastAsia" w:hAnsi="Times New Roman" w:cs="Times New Roman"/>
@@ -4063,6 +4190,7 @@
         <w:tabs>
           <w:tab w:val="right" w:pos="9355"/>
         </w:tabs>
+        <w:spacing w:line="360" w:lineRule="auto"/>
         <w:rPr>
           <w:rFonts w:ascii="Times New Roman" w:eastAsiaTheme="minorEastAsia" w:hAnsi="Times New Roman" w:cs="Times New Roman"/>
           <w:sz w:val="28"/>
@@ -4133,6 +4261,7 @@
         <w:tabs>
           <w:tab w:val="right" w:pos="9355"/>
         </w:tabs>
+        <w:spacing w:line="360" w:lineRule="auto"/>
         <w:rPr>
           <w:rFonts w:ascii="Times New Roman" w:eastAsiaTheme="minorEastAsia" w:hAnsi="Times New Roman" w:cs="Times New Roman"/>
           <w:iCs/>
@@ -4252,6 +4381,7 @@
         <w:tabs>
           <w:tab w:val="right" w:pos="9355"/>
         </w:tabs>
+        <w:spacing w:line="360" w:lineRule="auto"/>
         <w:rPr>
           <w:rFonts w:ascii="Times New Roman" w:eastAsiaTheme="minorEastAsia" w:hAnsi="Times New Roman" w:cs="Times New Roman"/>
           <w:iCs/>
@@ -4320,6 +4450,7 @@
         <w:tabs>
           <w:tab w:val="right" w:pos="9355"/>
         </w:tabs>
+        <w:spacing w:line="360" w:lineRule="auto"/>
         <w:rPr>
           <w:rFonts w:ascii="Times New Roman" w:eastAsiaTheme="minorEastAsia" w:hAnsi="Times New Roman" w:cs="Times New Roman"/>
           <w:sz w:val="28"/>
@@ -4696,6 +4827,7 @@
     </w:p>
     <w:p>
       <w:pPr>
+        <w:spacing w:line="360" w:lineRule="auto"/>
         <w:rPr>
           <w:rFonts w:ascii="Times New Roman" w:eastAsiaTheme="minorEastAsia" w:hAnsi="Times New Roman" w:cs="Times New Roman"/>
           <w:sz w:val="28"/>
@@ -4703,6 +4835,7 @@
         </w:rPr>
       </w:pPr>
       <w:r>
+        <w:lastRenderedPageBreak/>
         <w:tab/>
       </w:r>
       <w:r>
@@ -4996,6 +5129,7 @@
         <w:tabs>
           <w:tab w:val="right" w:pos="9355"/>
         </w:tabs>
+        <w:spacing w:line="360" w:lineRule="auto"/>
         <w:rPr>
           <w:rFonts w:ascii="Times New Roman" w:eastAsiaTheme="minorEastAsia" w:hAnsi="Times New Roman" w:cs="Times New Roman"/>
           <w:iCs/>
@@ -5820,6 +5954,7 @@
         <w:tabs>
           <w:tab w:val="right" w:pos="9355"/>
         </w:tabs>
+        <w:spacing w:line="360" w:lineRule="auto"/>
         <w:rPr>
           <w:rFonts w:ascii="Times New Roman" w:eastAsiaTheme="minorEastAsia" w:hAnsi="Times New Roman" w:cs="Times New Roman"/>
           <w:iCs/>
@@ -5869,6 +6004,7 @@
         <w:tabs>
           <w:tab w:val="right" w:pos="9355"/>
         </w:tabs>
+        <w:spacing w:line="360" w:lineRule="auto"/>
         <w:rPr>
           <w:rFonts w:ascii="Times New Roman" w:eastAsiaTheme="minorEastAsia" w:hAnsi="Times New Roman" w:cs="Times New Roman"/>
           <w:sz w:val="28"/>
@@ -6814,6 +6950,7 @@
         <w:tabs>
           <w:tab w:val="right" w:pos="9355"/>
         </w:tabs>
+        <w:spacing w:line="360" w:lineRule="auto"/>
         <w:rPr>
           <w:rFonts w:ascii="Times New Roman" w:eastAsiaTheme="minorEastAsia" w:hAnsi="Times New Roman" w:cs="Times New Roman"/>
           <w:sz w:val="28"/>
@@ -6826,7 +6963,6 @@
           <w:sz w:val="28"/>
           <w:szCs w:val="28"/>
         </w:rPr>
-        <w:lastRenderedPageBreak/>
         <w:t>П</w:t>
       </w:r>
       <w:r>
@@ -6853,7 +6989,16 @@
           <w:sz w:val="28"/>
           <w:szCs w:val="28"/>
         </w:rPr>
-        <w:t xml:space="preserve"> из выражений </w:t>
+        <w:t xml:space="preserve"> из </w:t>
+      </w:r>
+      <w:proofErr w:type="gramStart"/>
+      <w:r>
+        <w:rPr>
+          <w:rFonts w:ascii="Times New Roman" w:eastAsiaTheme="minorEastAsia" w:hAnsi="Times New Roman" w:cs="Times New Roman"/>
+          <w:sz w:val="28"/>
+          <w:szCs w:val="28"/>
+        </w:rPr>
+        <w:t xml:space="preserve">выражений </w:t>
       </w:r>
       <w:r>
         <w:rPr>
@@ -6869,7 +7014,16 @@
           <w:sz w:val="28"/>
           <w:szCs w:val="28"/>
         </w:rPr>
-        <w:t xml:space="preserve">(4.3) и (4.5), мы сможем по текущей линейной скорости колес найти текущее положение робота и направление движения. </w:t>
+        <w:t>(</w:t>
+      </w:r>
+      <w:proofErr w:type="gramEnd"/>
+      <w:r>
+        <w:rPr>
+          <w:rFonts w:ascii="Times New Roman" w:eastAsiaTheme="minorEastAsia" w:hAnsi="Times New Roman" w:cs="Times New Roman"/>
+          <w:sz w:val="28"/>
+          <w:szCs w:val="28"/>
+        </w:rPr>
+        <w:t xml:space="preserve">4.3) и (4.5), мы сможем по текущей линейной скорости колес найти текущее положение робота и направление движения. </w:t>
       </w:r>
       <w:r>
         <w:rPr>
@@ -6885,7 +7039,25 @@
           <w:sz w:val="28"/>
           <w:szCs w:val="28"/>
         </w:rPr>
-        <w:t>реальном устройстве эти данные будут вычисляться по показаниям энкодеров, установленных во всех приводах робота, по такой формуле</w:t>
+        <w:t xml:space="preserve">реальном устройстве эти данные будут вычисляться по показаниям </w:t>
+      </w:r>
+      <w:proofErr w:type="spellStart"/>
+      <w:r>
+        <w:rPr>
+          <w:rFonts w:ascii="Times New Roman" w:eastAsiaTheme="minorEastAsia" w:hAnsi="Times New Roman" w:cs="Times New Roman"/>
+          <w:sz w:val="28"/>
+          <w:szCs w:val="28"/>
+        </w:rPr>
+        <w:t>энкодеров</w:t>
+      </w:r>
+      <w:proofErr w:type="spellEnd"/>
+      <w:r>
+        <w:rPr>
+          <w:rFonts w:ascii="Times New Roman" w:eastAsiaTheme="minorEastAsia" w:hAnsi="Times New Roman" w:cs="Times New Roman"/>
+          <w:sz w:val="28"/>
+          <w:szCs w:val="28"/>
+        </w:rPr>
+        <w:t>, установленных во всех приводах робота, по такой формуле</w:t>
       </w:r>
       <w:r>
         <w:rPr>
@@ -6901,6 +7073,7 @@
         <w:tabs>
           <w:tab w:val="right" w:pos="9355"/>
         </w:tabs>
+        <w:spacing w:line="360" w:lineRule="auto"/>
         <w:rPr>
           <w:rFonts w:ascii="Times New Roman" w:eastAsiaTheme="minorEastAsia" w:hAnsi="Times New Roman" w:cs="Times New Roman"/>
           <w:sz w:val="28"/>
@@ -6991,6 +7164,7 @@
         <w:tabs>
           <w:tab w:val="right" w:pos="9355"/>
         </w:tabs>
+        <w:spacing w:line="360" w:lineRule="auto"/>
         <w:rPr>
           <w:rFonts w:ascii="Times New Roman" w:eastAsiaTheme="minorEastAsia" w:hAnsi="Times New Roman" w:cs="Times New Roman"/>
           <w:sz w:val="28"/>
@@ -7036,7 +7210,25 @@
           <w:sz w:val="28"/>
           <w:szCs w:val="28"/>
         </w:rPr>
-        <w:t xml:space="preserve">– количество импульсов энкодера, поступивших за время </w:t>
+        <w:t xml:space="preserve">– количество импульсов </w:t>
+      </w:r>
+      <w:proofErr w:type="spellStart"/>
+      <w:r>
+        <w:rPr>
+          <w:rFonts w:ascii="Times New Roman" w:eastAsiaTheme="minorEastAsia" w:hAnsi="Times New Roman" w:cs="Times New Roman"/>
+          <w:sz w:val="28"/>
+          <w:szCs w:val="28"/>
+        </w:rPr>
+        <w:t>энкодера</w:t>
+      </w:r>
+      <w:proofErr w:type="spellEnd"/>
+      <w:r>
+        <w:rPr>
+          <w:rFonts w:ascii="Times New Roman" w:eastAsiaTheme="minorEastAsia" w:hAnsi="Times New Roman" w:cs="Times New Roman"/>
+          <w:sz w:val="28"/>
+          <w:szCs w:val="28"/>
+        </w:rPr>
+        <w:t xml:space="preserve">, поступивших за время </w:t>
       </w:r>
       <m:oMath>
         <m:r>
@@ -7090,11 +7282,30 @@
           <w:sz w:val="28"/>
           <w:szCs w:val="28"/>
         </w:rPr>
-        <w:t>– длина дуги одного шага энкодера.</w:t>
+        <w:t xml:space="preserve">– длина дуги одного шага </w:t>
+      </w:r>
+      <w:proofErr w:type="spellStart"/>
+      <w:r>
+        <w:rPr>
+          <w:rFonts w:ascii="Times New Roman" w:eastAsiaTheme="minorEastAsia" w:hAnsi="Times New Roman" w:cs="Times New Roman"/>
+          <w:sz w:val="28"/>
+          <w:szCs w:val="28"/>
+        </w:rPr>
+        <w:t>энкодера</w:t>
+      </w:r>
+      <w:proofErr w:type="spellEnd"/>
+      <w:r>
+        <w:rPr>
+          <w:rFonts w:ascii="Times New Roman" w:eastAsiaTheme="minorEastAsia" w:hAnsi="Times New Roman" w:cs="Times New Roman"/>
+          <w:sz w:val="28"/>
+          <w:szCs w:val="28"/>
+        </w:rPr>
+        <w:t>.</w:t>
       </w:r>
     </w:p>
     <w:p>
       <w:pPr>
+        <w:spacing w:line="360" w:lineRule="auto"/>
         <w:rPr>
           <w:rFonts w:ascii="Times New Roman" w:hAnsi="Times New Roman" w:cs="Times New Roman"/>
           <w:sz w:val="28"/>
@@ -7113,6 +7324,7 @@
     </w:p>
     <w:p>
       <w:pPr>
+        <w:spacing w:line="360" w:lineRule="auto"/>
         <w:rPr>
           <w:rFonts w:ascii="Times New Roman" w:hAnsi="Times New Roman" w:cs="Times New Roman"/>
           <w:sz w:val="28"/>
@@ -7155,6 +7367,7 @@
     </w:p>
     <w:p>
       <w:pPr>
+        <w:spacing w:line="360" w:lineRule="auto"/>
         <w:rPr>
           <w:rFonts w:ascii="Times New Roman" w:eastAsiaTheme="minorEastAsia" w:hAnsi="Times New Roman" w:cs="Times New Roman"/>
           <w:iCs/>
@@ -9814,6 +10027,7 @@
     </w:p>
     <w:p>
       <w:pPr>
+        <w:spacing w:line="360" w:lineRule="auto"/>
         <w:rPr>
           <w:rFonts w:ascii="Times New Roman" w:eastAsiaTheme="minorEastAsia" w:hAnsi="Times New Roman" w:cs="Times New Roman"/>
           <w:iCs/>
@@ -9861,6 +10075,7 @@
     </w:p>
     <w:p>
       <w:pPr>
+        <w:spacing w:line="360" w:lineRule="auto"/>
         <w:rPr>
           <w:rFonts w:ascii="Times New Roman" w:eastAsiaTheme="minorEastAsia" w:hAnsi="Times New Roman" w:cs="Times New Roman"/>
           <w:sz w:val="28"/>
@@ -10867,6 +11082,7 @@
     </w:p>
     <w:p>
       <w:pPr>
+        <w:spacing w:line="360" w:lineRule="auto"/>
         <w:ind w:firstLine="708"/>
         <w:rPr>
           <w:rFonts w:ascii="Times New Roman" w:eastAsiaTheme="minorEastAsia" w:hAnsi="Times New Roman" w:cs="Times New Roman"/>
@@ -11182,6 +11398,7 @@
     </w:p>
     <w:p>
       <w:pPr>
+        <w:spacing w:line="360" w:lineRule="auto"/>
         <w:rPr>
           <w:rFonts w:ascii="Times New Roman" w:eastAsiaTheme="minorEastAsia" w:hAnsi="Times New Roman" w:cs="Times New Roman"/>
           <w:sz w:val="28"/>
@@ -12180,6 +12397,7 @@
     </w:p>
     <w:p>
       <w:pPr>
+        <w:spacing w:line="360" w:lineRule="auto"/>
         <w:rPr>
           <w:rFonts w:ascii="Times New Roman" w:eastAsiaTheme="minorEastAsia" w:hAnsi="Times New Roman" w:cs="Times New Roman"/>
           <w:sz w:val="28"/>
@@ -12192,7 +12410,6 @@
           <w:sz w:val="28"/>
           <w:szCs w:val="28"/>
         </w:rPr>
-        <w:lastRenderedPageBreak/>
         <w:t>Уравнение 3 из системы (4.11) легко позволяет получить искомую угловую скорость поворота робота</w:t>
       </w:r>
       <w:r>
@@ -12209,6 +12426,7 @@
         <w:tabs>
           <w:tab w:val="right" w:pos="9355"/>
         </w:tabs>
+        <w:spacing w:line="360" w:lineRule="auto"/>
         <w:rPr>
           <w:rFonts w:ascii="Times New Roman" w:eastAsiaTheme="minorEastAsia" w:hAnsi="Times New Roman" w:cs="Times New Roman"/>
           <w:iCs/>
@@ -12403,6 +12621,7 @@
         <w:tabs>
           <w:tab w:val="right" w:pos="9355"/>
         </w:tabs>
+        <w:spacing w:line="360" w:lineRule="auto"/>
         <w:rPr>
           <w:rFonts w:ascii="Times New Roman" w:hAnsi="Times New Roman" w:cs="Times New Roman"/>
           <w:sz w:val="28"/>
@@ -12464,6 +12683,7 @@
         <w:tabs>
           <w:tab w:val="right" w:pos="9355"/>
         </w:tabs>
+        <w:spacing w:line="360" w:lineRule="auto"/>
         <w:rPr>
           <w:rFonts w:ascii="Times New Roman" w:eastAsiaTheme="minorEastAsia" w:hAnsi="Times New Roman" w:cs="Times New Roman"/>
           <w:sz w:val="28"/>
@@ -13451,6 +13671,7 @@
         <w:tabs>
           <w:tab w:val="right" w:pos="9355"/>
         </w:tabs>
+        <w:spacing w:line="360" w:lineRule="auto"/>
         <w:rPr>
           <w:rFonts w:ascii="Times New Roman" w:eastAsiaTheme="minorEastAsia" w:hAnsi="Times New Roman" w:cs="Times New Roman"/>
           <w:sz w:val="28"/>
@@ -13463,6 +13684,7 @@
           <w:sz w:val="28"/>
           <w:szCs w:val="28"/>
         </w:rPr>
+        <w:lastRenderedPageBreak/>
         <w:t xml:space="preserve">Найти радиус кривизны траектории </w:t>
       </w:r>
       <w:r>
@@ -13496,16 +13718,42 @@
           <w:sz w:val="28"/>
           <w:szCs w:val="28"/>
         </w:rPr>
-        <w:t xml:space="preserve">например из уравнения для </w:t>
-      </w:r>
-      <w:r>
-        <w:rPr>
-          <w:rFonts w:ascii="Times New Roman" w:eastAsiaTheme="minorEastAsia" w:hAnsi="Times New Roman" w:cs="Times New Roman"/>
-          <w:sz w:val="28"/>
-          <w:szCs w:val="28"/>
-        </w:rPr>
-        <w:t>у-ов</w:t>
-      </w:r>
+        <w:t>например</w:t>
+      </w:r>
+      <w:r>
+        <w:rPr>
+          <w:rFonts w:ascii="Times New Roman" w:eastAsiaTheme="minorEastAsia" w:hAnsi="Times New Roman" w:cs="Times New Roman"/>
+          <w:sz w:val="28"/>
+          <w:szCs w:val="28"/>
+        </w:rPr>
+        <w:t>,</w:t>
+      </w:r>
+      <w:r>
+        <w:rPr>
+          <w:rFonts w:ascii="Times New Roman" w:eastAsiaTheme="minorEastAsia" w:hAnsi="Times New Roman" w:cs="Times New Roman"/>
+          <w:sz w:val="28"/>
+          <w:szCs w:val="28"/>
+        </w:rPr>
+        <w:t xml:space="preserve"> из уравнения для </w:t>
+      </w:r>
+      <w:r>
+        <w:rPr>
+          <w:rFonts w:ascii="Times New Roman" w:eastAsiaTheme="minorEastAsia" w:hAnsi="Times New Roman" w:cs="Times New Roman"/>
+          <w:sz w:val="28"/>
+          <w:szCs w:val="28"/>
+        </w:rPr>
+        <w:t>у-</w:t>
+      </w:r>
+      <w:proofErr w:type="spellStart"/>
+      <w:r>
+        <w:rPr>
+          <w:rFonts w:ascii="Times New Roman" w:eastAsiaTheme="minorEastAsia" w:hAnsi="Times New Roman" w:cs="Times New Roman"/>
+          <w:sz w:val="28"/>
+          <w:szCs w:val="28"/>
+        </w:rPr>
+        <w:t>ов</w:t>
+      </w:r>
+      <w:proofErr w:type="spellEnd"/>
       <w:r>
         <w:rPr>
           <w:rFonts w:ascii="Times New Roman" w:eastAsiaTheme="minorEastAsia" w:hAnsi="Times New Roman" w:cs="Times New Roman"/>
@@ -13536,6 +13784,7 @@
         <w:tabs>
           <w:tab w:val="right" w:pos="9355"/>
         </w:tabs>
+        <w:spacing w:line="360" w:lineRule="auto"/>
         <w:rPr>
           <w:rFonts w:ascii="Times New Roman" w:eastAsiaTheme="minorEastAsia" w:hAnsi="Times New Roman" w:cs="Times New Roman"/>
           <w:iCs/>
@@ -13998,6 +14247,7 @@
         <w:tabs>
           <w:tab w:val="right" w:pos="9355"/>
         </w:tabs>
+        <w:spacing w:line="360" w:lineRule="auto"/>
         <w:rPr>
           <w:rFonts w:ascii="Times New Roman" w:eastAsiaTheme="minorEastAsia" w:hAnsi="Times New Roman" w:cs="Times New Roman"/>
           <w:iCs/>
@@ -14359,6 +14609,7 @@
         <w:tabs>
           <w:tab w:val="right" w:pos="9355"/>
         </w:tabs>
+        <w:spacing w:line="360" w:lineRule="auto"/>
         <w:rPr>
           <w:rFonts w:ascii="Times New Roman" w:eastAsiaTheme="minorEastAsia" w:hAnsi="Times New Roman" w:cs="Times New Roman"/>
           <w:sz w:val="28"/>
@@ -15277,6 +15528,7 @@
         <w:tabs>
           <w:tab w:val="right" w:pos="9355"/>
         </w:tabs>
+        <w:spacing w:line="360" w:lineRule="auto"/>
         <w:rPr>
           <w:rFonts w:ascii="Times New Roman" w:eastAsiaTheme="minorEastAsia" w:hAnsi="Times New Roman" w:cs="Times New Roman"/>
           <w:iCs/>
@@ -16205,6 +16457,7 @@
     </w:p>
     <w:p>
       <w:pPr>
+        <w:spacing w:line="360" w:lineRule="auto"/>
         <w:rPr>
           <w:rFonts w:ascii="Times New Roman" w:eastAsiaTheme="minorEastAsia" w:hAnsi="Times New Roman" w:cs="Times New Roman"/>
           <w:sz w:val="28"/>
@@ -16233,15 +16486,33 @@
           <w:sz w:val="28"/>
           <w:szCs w:val="28"/>
         </w:rPr>
-        <w:t xml:space="preserve">из (4.2),  </w:t>
-      </w:r>
+        <w:t>из (4.2</w:t>
+      </w:r>
+      <w:proofErr w:type="gramStart"/>
       <w:r>
         <w:rPr>
           <w:rFonts w:ascii="Times New Roman" w:hAnsi="Times New Roman" w:cs="Times New Roman"/>
           <w:sz w:val="28"/>
           <w:szCs w:val="28"/>
         </w:rPr>
-        <w:t xml:space="preserve">можно найти суммарные моменты двигателей для каждой из сторон робота </w:t>
+        <w:t xml:space="preserve">),  </w:t>
+      </w:r>
+      <w:r>
+        <w:rPr>
+          <w:rFonts w:ascii="Times New Roman" w:hAnsi="Times New Roman" w:cs="Times New Roman"/>
+          <w:sz w:val="28"/>
+          <w:szCs w:val="28"/>
+        </w:rPr>
+        <w:t>можно</w:t>
+      </w:r>
+      <w:proofErr w:type="gramEnd"/>
+      <w:r>
+        <w:rPr>
+          <w:rFonts w:ascii="Times New Roman" w:hAnsi="Times New Roman" w:cs="Times New Roman"/>
+          <w:sz w:val="28"/>
+          <w:szCs w:val="28"/>
+        </w:rPr>
+        <w:t xml:space="preserve"> найти суммарные моменты двигателей для каждой из сторон робота </w:t>
       </w:r>
       <w:r>
         <w:rPr>
@@ -16528,6 +16799,7 @@
     </w:p>
     <w:p>
       <w:pPr>
+        <w:spacing w:line="360" w:lineRule="auto"/>
         <w:rPr>
           <w:rFonts w:ascii="Times New Roman" w:hAnsi="Times New Roman" w:cs="Times New Roman"/>
           <w:sz w:val="28"/>
@@ -16554,6 +16826,7 @@
     </w:p>
     <w:p>
       <w:pPr>
+        <w:spacing w:line="360" w:lineRule="auto"/>
         <w:rPr>
           <w:rFonts w:ascii="Times New Roman" w:hAnsi="Times New Roman" w:cs="Times New Roman"/>
           <w:sz w:val="28"/>
@@ -16566,6 +16839,7 @@
           <w:sz w:val="28"/>
           <w:szCs w:val="28"/>
         </w:rPr>
+        <w:lastRenderedPageBreak/>
         <w:tab/>
       </w:r>
       <w:r>
@@ -16614,7 +16888,6 @@
         <w:rPr>
           <w:noProof/>
         </w:rPr>
-        <w:lastRenderedPageBreak/>
         <w:drawing>
           <wp:inline distT="0" distB="0" distL="0" distR="0" wp14:anchorId="00105EBD" wp14:editId="162E32AC">
             <wp:extent cx="5940425" cy="2546350"/>
@@ -16681,6 +16954,7 @@
     </w:p>
     <w:p>
       <w:pPr>
+        <w:spacing w:line="360" w:lineRule="auto"/>
         <w:rPr>
           <w:rFonts w:ascii="Times New Roman" w:hAnsi="Times New Roman" w:cs="Times New Roman"/>
           <w:sz w:val="28"/>
@@ -17045,6 +17319,7 @@
     </w:p>
     <w:p>
       <w:pPr>
+        <w:spacing w:line="360" w:lineRule="auto"/>
         <w:rPr>
           <w:rFonts w:ascii="Times New Roman" w:hAnsi="Times New Roman" w:cs="Times New Roman"/>
           <w:sz w:val="28"/>
@@ -17076,6 +17351,7 @@
           <w:ilvl w:val="0"/>
           <w:numId w:val="1"/>
         </w:numPr>
+        <w:spacing w:line="360" w:lineRule="auto"/>
         <w:rPr>
           <w:rFonts w:ascii="Times New Roman" w:hAnsi="Times New Roman" w:cs="Times New Roman"/>
           <w:sz w:val="28"/>
@@ -17088,7 +17364,25 @@
           <w:sz w:val="28"/>
           <w:szCs w:val="28"/>
         </w:rPr>
-        <w:t xml:space="preserve">Вычисляются две проекции ориентации джойстика  на оси </w:t>
+        <w:t xml:space="preserve">Вычисляются две проекции ориентации </w:t>
+      </w:r>
+      <w:proofErr w:type="gramStart"/>
+      <w:r>
+        <w:rPr>
+          <w:rFonts w:ascii="Times New Roman" w:hAnsi="Times New Roman" w:cs="Times New Roman"/>
+          <w:sz w:val="28"/>
+          <w:szCs w:val="28"/>
+        </w:rPr>
+        <w:t>джойстика  на</w:t>
+      </w:r>
+      <w:proofErr w:type="gramEnd"/>
+      <w:r>
+        <w:rPr>
+          <w:rFonts w:ascii="Times New Roman" w:hAnsi="Times New Roman" w:cs="Times New Roman"/>
+          <w:sz w:val="28"/>
+          <w:szCs w:val="28"/>
+        </w:rPr>
+        <w:t xml:space="preserve"> оси </w:t>
       </w:r>
       <w:r>
         <w:rPr>
@@ -17139,6 +17433,7 @@
         <w:tabs>
           <w:tab w:val="left" w:pos="8378"/>
         </w:tabs>
+        <w:spacing w:line="360" w:lineRule="auto"/>
         <w:jc w:val="center"/>
         <w:rPr>
           <w:rFonts w:ascii="Times New Roman" w:eastAsiaTheme="minorEastAsia" w:hAnsi="Times New Roman" w:cs="Times New Roman"/>
@@ -17332,7 +17627,25 @@
           <w:sz w:val="28"/>
           <w:szCs w:val="28"/>
         </w:rPr>
-        <w:t xml:space="preserve">                                                                  (4.18)</w:t>
+        <w:t xml:space="preserve">                                                               </w:t>
+      </w:r>
+      <w:proofErr w:type="gramStart"/>
+      <w:r>
+        <w:rPr>
+          <w:rFonts w:ascii="Times New Roman" w:eastAsiaTheme="minorEastAsia" w:hAnsi="Times New Roman" w:cs="Times New Roman"/>
+          <w:sz w:val="28"/>
+          <w:szCs w:val="28"/>
+        </w:rPr>
+        <w:t xml:space="preserve">   (</w:t>
+      </w:r>
+      <w:proofErr w:type="gramEnd"/>
+      <w:r>
+        <w:rPr>
+          <w:rFonts w:ascii="Times New Roman" w:eastAsiaTheme="minorEastAsia" w:hAnsi="Times New Roman" w:cs="Times New Roman"/>
+          <w:sz w:val="28"/>
+          <w:szCs w:val="28"/>
+        </w:rPr>
+        <w:t>4.18)</w:t>
       </w:r>
     </w:p>
     <w:p>
@@ -17342,6 +17655,7 @@
           <w:ilvl w:val="0"/>
           <w:numId w:val="1"/>
         </w:numPr>
+        <w:spacing w:line="360" w:lineRule="auto"/>
         <w:rPr>
           <w:rFonts w:ascii="Times New Roman" w:hAnsi="Times New Roman" w:cs="Times New Roman"/>
           <w:sz w:val="28"/>
@@ -17394,6 +17708,7 @@
     <w:p>
       <w:pPr>
         <w:pStyle w:val="a4"/>
+        <w:spacing w:line="360" w:lineRule="auto"/>
         <w:rPr>
           <w:rFonts w:ascii="Times New Roman" w:eastAsiaTheme="minorEastAsia" w:hAnsi="Times New Roman" w:cs="Times New Roman"/>
           <w:sz w:val="28"/>
@@ -17639,7 +17954,25 @@
           <w:sz w:val="28"/>
           <w:szCs w:val="28"/>
         </w:rPr>
-        <w:t xml:space="preserve">                                                                                    (4.20)</w:t>
+        <w:t xml:space="preserve">                                                                                 </w:t>
+      </w:r>
+      <w:proofErr w:type="gramStart"/>
+      <w:r>
+        <w:rPr>
+          <w:rFonts w:ascii="Times New Roman" w:eastAsiaTheme="minorEastAsia" w:hAnsi="Times New Roman" w:cs="Times New Roman"/>
+          <w:sz w:val="28"/>
+          <w:szCs w:val="28"/>
+        </w:rPr>
+        <w:t xml:space="preserve">   (</w:t>
+      </w:r>
+      <w:proofErr w:type="gramEnd"/>
+      <w:r>
+        <w:rPr>
+          <w:rFonts w:ascii="Times New Roman" w:eastAsiaTheme="minorEastAsia" w:hAnsi="Times New Roman" w:cs="Times New Roman"/>
+          <w:sz w:val="28"/>
+          <w:szCs w:val="28"/>
+        </w:rPr>
+        <w:t>4.20)</w:t>
       </w:r>
     </w:p>
     <w:p>
@@ -17649,6 +17982,7 @@
           <w:ilvl w:val="0"/>
           <w:numId w:val="1"/>
         </w:numPr>
+        <w:spacing w:line="360" w:lineRule="auto"/>
         <w:rPr>
           <w:rFonts w:ascii="Times New Roman" w:eastAsiaTheme="minorEastAsia" w:hAnsi="Times New Roman" w:cs="Times New Roman"/>
           <w:sz w:val="28"/>
@@ -17727,6 +18061,7 @@
     <w:p>
       <w:pPr>
         <w:pStyle w:val="a4"/>
+        <w:spacing w:line="360" w:lineRule="auto"/>
         <w:rPr>
           <w:rFonts w:ascii="Times New Roman" w:eastAsiaTheme="minorEastAsia" w:hAnsi="Times New Roman" w:cs="Times New Roman"/>
           <w:sz w:val="28"/>
@@ -17775,6 +18110,7 @@
           <m:t>=θ+γ</m:t>
         </m:r>
       </m:oMath>
+      <w:proofErr w:type="gramStart"/>
       <w:r>
         <w:rPr>
           <w:rFonts w:ascii="Times New Roman" w:eastAsiaTheme="minorEastAsia" w:hAnsi="Times New Roman" w:cs="Times New Roman"/>
@@ -17789,7 +18125,16 @@
           <w:sz w:val="28"/>
           <w:szCs w:val="28"/>
         </w:rPr>
-        <w:t xml:space="preserve">                                                                                           (4.21)</w:t>
+        <w:t xml:space="preserve">   </w:t>
+      </w:r>
+      <w:proofErr w:type="gramEnd"/>
+      <w:r>
+        <w:rPr>
+          <w:rFonts w:ascii="Times New Roman" w:eastAsiaTheme="minorEastAsia" w:hAnsi="Times New Roman" w:cs="Times New Roman"/>
+          <w:sz w:val="28"/>
+          <w:szCs w:val="28"/>
+        </w:rPr>
+        <w:t xml:space="preserve">                                                                                        (4.21)</w:t>
       </w:r>
     </w:p>
     <w:p>
@@ -17799,6 +18144,7 @@
           <w:ilvl w:val="0"/>
           <w:numId w:val="1"/>
         </w:numPr>
+        <w:spacing w:line="360" w:lineRule="auto"/>
         <w:rPr>
           <w:rFonts w:ascii="Times New Roman" w:eastAsiaTheme="minorEastAsia" w:hAnsi="Times New Roman" w:cs="Times New Roman"/>
           <w:sz w:val="28"/>
@@ -17899,6 +18245,7 @@
     <w:p>
       <w:pPr>
         <w:pStyle w:val="a4"/>
+        <w:spacing w:line="360" w:lineRule="auto"/>
         <w:rPr>
           <w:rFonts w:ascii="Times New Roman" w:eastAsiaTheme="minorEastAsia" w:hAnsi="Times New Roman" w:cs="Times New Roman"/>
           <w:iCs/>
@@ -18015,11 +18362,30 @@
           <w:sz w:val="28"/>
           <w:szCs w:val="28"/>
         </w:rPr>
-        <w:t xml:space="preserve">                                                                                         (4.23)</w:t>
+        <w:t xml:space="preserve">                                                                                      </w:t>
+      </w:r>
+      <w:proofErr w:type="gramStart"/>
+      <w:r>
+        <w:rPr>
+          <w:rFonts w:ascii="Times New Roman" w:eastAsiaTheme="minorEastAsia" w:hAnsi="Times New Roman" w:cs="Times New Roman"/>
+          <w:sz w:val="28"/>
+          <w:szCs w:val="28"/>
+        </w:rPr>
+        <w:t xml:space="preserve">   (</w:t>
+      </w:r>
+      <w:proofErr w:type="gramEnd"/>
+      <w:r>
+        <w:rPr>
+          <w:rFonts w:ascii="Times New Roman" w:eastAsiaTheme="minorEastAsia" w:hAnsi="Times New Roman" w:cs="Times New Roman"/>
+          <w:sz w:val="28"/>
+          <w:szCs w:val="28"/>
+        </w:rPr>
+        <w:t>4.23)</w:t>
       </w:r>
     </w:p>
     <w:p>
       <w:pPr>
+        <w:spacing w:line="360" w:lineRule="auto"/>
         <w:rPr>
           <w:rFonts w:ascii="Times New Roman" w:eastAsiaTheme="minorEastAsia" w:hAnsi="Times New Roman" w:cs="Times New Roman"/>
           <w:iCs/>
@@ -18269,6 +18635,7 @@
     </w:p>
     <w:p>
       <w:pPr>
+        <w:spacing w:line="360" w:lineRule="auto"/>
         <w:rPr>
           <w:rFonts w:ascii="Times New Roman" w:hAnsi="Times New Roman" w:cs="Times New Roman"/>
           <w:sz w:val="28"/>
@@ -18282,7 +18649,6 @@
           <w:sz w:val="28"/>
           <w:szCs w:val="28"/>
         </w:rPr>
-        <w:lastRenderedPageBreak/>
         <w:t xml:space="preserve">А дальше вычисленный вектор желаемого положения подставляется в формулы </w:t>
       </w:r>
       <w:r>
@@ -18384,6 +18750,7 @@
     </w:p>
     <w:p>
       <w:pPr>
+        <w:spacing w:line="360" w:lineRule="auto"/>
         <w:rPr>
           <w:rFonts w:ascii="Times New Roman" w:hAnsi="Times New Roman" w:cs="Times New Roman"/>
           <w:sz w:val="28"/>
@@ -18415,6 +18782,7 @@
         <w:rPr>
           <w:noProof/>
         </w:rPr>
+        <w:lastRenderedPageBreak/>
         <w:drawing>
           <wp:inline distT="0" distB="0" distL="0" distR="0" wp14:anchorId="10CBF375" wp14:editId="34AE157A">
             <wp:extent cx="5940425" cy="4872990"/>
@@ -18472,6 +18840,7 @@
     </w:p>
     <w:p>
       <w:pPr>
+        <w:spacing w:line="360" w:lineRule="auto"/>
         <w:rPr>
           <w:rFonts w:ascii="Times New Roman" w:eastAsiaTheme="minorEastAsia" w:hAnsi="Times New Roman" w:cs="Times New Roman"/>
           <w:sz w:val="28"/>
@@ -18517,20 +18886,12 @@
           <w:sz w:val="28"/>
           <w:szCs w:val="28"/>
         </w:rPr>
-        <w:t xml:space="preserve">на шаге (6) робот под управлением оператора заезжает центральными колесами на </w:t>
-      </w:r>
-      <w:r>
-        <w:rPr>
-          <w:rFonts w:ascii="Times New Roman" w:eastAsiaTheme="minorEastAsia" w:hAnsi="Times New Roman" w:cs="Times New Roman"/>
-          <w:sz w:val="28"/>
-          <w:szCs w:val="28"/>
-        </w:rPr>
-        <w:lastRenderedPageBreak/>
-        <w:t xml:space="preserve">ступеньку, на последнем шаге (7) робот, продолжая двигаться вперед, затягивает задние колеса на ступеньку. </w:t>
+        <w:t xml:space="preserve">на шаге (6) робот под управлением оператора заезжает центральными колесами на ступеньку, на последнем шаге (7) робот, продолжая двигаться вперед, затягивает задние колеса на ступеньку. </w:t>
       </w:r>
     </w:p>
     <w:p>
       <w:pPr>
+        <w:spacing w:line="360" w:lineRule="auto"/>
         <w:rPr>
           <w:rFonts w:ascii="Times New Roman" w:eastAsiaTheme="minorEastAsia" w:hAnsi="Times New Roman" w:cs="Times New Roman"/>
           <w:sz w:val="28"/>
@@ -18568,11 +18929,30 @@
           <w:sz w:val="28"/>
           <w:szCs w:val="28"/>
         </w:rPr>
-        <w:t xml:space="preserve">(4.1)-(4.23). </w:t>
+        <w:t>(</w:t>
+      </w:r>
+      <w:proofErr w:type="gramStart"/>
+      <w:r>
+        <w:rPr>
+          <w:rFonts w:ascii="Times New Roman" w:eastAsiaTheme="minorEastAsia" w:hAnsi="Times New Roman" w:cs="Times New Roman"/>
+          <w:sz w:val="28"/>
+          <w:szCs w:val="28"/>
+        </w:rPr>
+        <w:t>4.1)-(</w:t>
+      </w:r>
+      <w:proofErr w:type="gramEnd"/>
+      <w:r>
+        <w:rPr>
+          <w:rFonts w:ascii="Times New Roman" w:eastAsiaTheme="minorEastAsia" w:hAnsi="Times New Roman" w:cs="Times New Roman"/>
+          <w:sz w:val="28"/>
+          <w:szCs w:val="28"/>
+        </w:rPr>
+        <w:t xml:space="preserve">4.23). </w:t>
       </w:r>
     </w:p>
     <w:p>
       <w:pPr>
+        <w:spacing w:line="360" w:lineRule="auto"/>
         <w:rPr>
           <w:rFonts w:ascii="Times New Roman" w:eastAsiaTheme="minorEastAsia" w:hAnsi="Times New Roman" w:cs="Times New Roman"/>
           <w:sz w:val="28"/>
@@ -18585,9 +18965,11 @@
           <w:sz w:val="28"/>
           <w:szCs w:val="28"/>
         </w:rPr>
+        <w:lastRenderedPageBreak/>
         <w:tab/>
         <w:t xml:space="preserve">На шаге (2) кинематики нет, потому что робот стоит, а вся динамика сводится к расчетной формуле момента </w:t>
       </w:r>
+      <w:proofErr w:type="spellStart"/>
       <w:r>
         <w:rPr>
           <w:rFonts w:ascii="Times New Roman" w:eastAsiaTheme="minorEastAsia" w:hAnsi="Times New Roman" w:cs="Times New Roman"/>
@@ -18597,6 +18979,7 @@
         </w:rPr>
         <w:t>Mp</w:t>
       </w:r>
+      <w:proofErr w:type="spellEnd"/>
       <w:r>
         <w:rPr>
           <w:rFonts w:ascii="Times New Roman" w:eastAsiaTheme="minorEastAsia" w:hAnsi="Times New Roman" w:cs="Times New Roman"/>
@@ -18616,6 +18999,7 @@
           <w:tab w:val="left" w:pos="3540"/>
           <w:tab w:val="right" w:pos="9355"/>
         </w:tabs>
+        <w:spacing w:line="360" w:lineRule="auto"/>
         <w:rPr>
           <w:rFonts w:ascii="Times New Roman" w:eastAsiaTheme="minorEastAsia" w:hAnsi="Times New Roman" w:cs="Times New Roman"/>
           <w:sz w:val="28"/>
@@ -18637,15 +19021,7 @@
             <w:sz w:val="28"/>
             <w:szCs w:val="28"/>
           </w:rPr>
-          <m:t>Mp</m:t>
-        </m:r>
-        <m:r>
-          <w:rPr>
-            <w:rFonts w:ascii="Cambria Math" w:eastAsiaTheme="minorEastAsia" w:hAnsi="Cambria Math" w:cs="Times New Roman"/>
-            <w:sz w:val="28"/>
-            <w:szCs w:val="28"/>
-          </w:rPr>
-          <m:t>=</m:t>
+          <m:t>Mp=</m:t>
         </m:r>
         <m:r>
           <w:rPr>
@@ -18796,6 +19172,7 @@
           <w:tab w:val="left" w:pos="3540"/>
           <w:tab w:val="right" w:pos="9355"/>
         </w:tabs>
+        <w:spacing w:line="360" w:lineRule="auto"/>
         <w:rPr>
           <w:rFonts w:ascii="Times New Roman" w:eastAsiaTheme="minorEastAsia" w:hAnsi="Times New Roman" w:cs="Times New Roman"/>
           <w:sz w:val="28"/>
@@ -18898,6 +19275,7 @@
           <w:tab w:val="left" w:pos="3540"/>
           <w:tab w:val="right" w:pos="9355"/>
         </w:tabs>
+        <w:spacing w:line="360" w:lineRule="auto"/>
         <w:rPr>
           <w:rFonts w:ascii="Times New Roman" w:eastAsiaTheme="minorEastAsia" w:hAnsi="Times New Roman" w:cs="Times New Roman"/>
           <w:sz w:val="28"/>
@@ -18950,7 +19328,25 @@
           <w:sz w:val="28"/>
           <w:szCs w:val="28"/>
         </w:rPr>
-        <w:t xml:space="preserve"> характеризуется объединением формул (4.1)-(4.24), угол </w:t>
+        <w:t xml:space="preserve"> характеризуется объединением формул (</w:t>
+      </w:r>
+      <w:proofErr w:type="gramStart"/>
+      <w:r>
+        <w:rPr>
+          <w:rFonts w:ascii="Times New Roman" w:eastAsiaTheme="minorEastAsia" w:hAnsi="Times New Roman" w:cs="Times New Roman"/>
+          <w:sz w:val="28"/>
+          <w:szCs w:val="28"/>
+        </w:rPr>
+        <w:t>4.1)-(</w:t>
+      </w:r>
+      <w:proofErr w:type="gramEnd"/>
+      <w:r>
+        <w:rPr>
+          <w:rFonts w:ascii="Times New Roman" w:eastAsiaTheme="minorEastAsia" w:hAnsi="Times New Roman" w:cs="Times New Roman"/>
+          <w:sz w:val="28"/>
+          <w:szCs w:val="28"/>
+        </w:rPr>
+        <w:t xml:space="preserve">4.24), угол </w:t>
       </w:r>
       <m:oMath>
         <m:sSub>
@@ -19041,6 +19437,7 @@
           <w:tab w:val="left" w:pos="3540"/>
           <w:tab w:val="right" w:pos="9355"/>
         </w:tabs>
+        <w:spacing w:line="360" w:lineRule="auto"/>
         <w:rPr>
           <w:rFonts w:ascii="Times New Roman" w:eastAsiaTheme="minorEastAsia" w:hAnsi="Times New Roman" w:cs="Times New Roman"/>
           <w:sz w:val="28"/>
@@ -19054,55 +19451,7 @@
           <w:szCs w:val="28"/>
         </w:rPr>
         <w:tab/>
-      </w:r>
-      <w:r>
-        <w:rPr>
-          <w:rFonts w:ascii="Times New Roman" w:eastAsiaTheme="minorEastAsia" w:hAnsi="Times New Roman" w:cs="Times New Roman"/>
-          <w:sz w:val="28"/>
-          <w:szCs w:val="28"/>
-        </w:rPr>
-        <w:t>Таким образом, в этой главе была выведена полная математическая модель робота, позволяющая описать движение робота, как при ручном управления, так и при траекторном методе управления. Также был подробно описал алгоритм работы блока формирования задающих воздействий</w:t>
-      </w:r>
-      <w:r>
-        <w:rPr>
-          <w:rFonts w:ascii="Times New Roman" w:eastAsiaTheme="minorEastAsia" w:hAnsi="Times New Roman" w:cs="Times New Roman"/>
-          <w:sz w:val="28"/>
-          <w:szCs w:val="28"/>
-        </w:rPr>
-        <w:t>, работающий поверх разработанной математической модели данного робота.</w:t>
-      </w:r>
-    </w:p>
-    <w:p>
-      <w:pPr>
-        <w:rPr>
-          <w:rFonts w:ascii="Times New Roman" w:eastAsiaTheme="minorEastAsia" w:hAnsi="Times New Roman" w:cs="Times New Roman"/>
-          <w:sz w:val="28"/>
-          <w:szCs w:val="28"/>
-        </w:rPr>
-      </w:pPr>
-      <w:r>
-        <w:rPr>
-          <w:rFonts w:ascii="Times New Roman" w:eastAsiaTheme="minorEastAsia" w:hAnsi="Times New Roman" w:cs="Times New Roman"/>
-          <w:sz w:val="28"/>
-          <w:szCs w:val="28"/>
-        </w:rPr>
-        <w:br w:type="page"/>
-      </w:r>
-    </w:p>
-    <w:p>
-      <w:pPr>
-        <w:pStyle w:val="1"/>
-        <w:jc w:val="center"/>
-        <w:rPr>
-          <w:rFonts w:eastAsiaTheme="minorEastAsia"/>
-        </w:rPr>
-      </w:pPr>
-      <w:r>
-        <w:rPr>
-          <w:rFonts w:eastAsiaTheme="minorEastAsia"/>
-        </w:rPr>
-        <w:lastRenderedPageBreak/>
-        <w:t>Заключение</w:t>
+        <w:t>Схематичное изображение описанного выше алгоритма управления многоканальной САУ показано на рис. 4.6.</w:t>
       </w:r>
     </w:p>
     <w:p>
@@ -19115,6 +19464,683 @@
           <w:tab w:val="left" w:pos="3540"/>
           <w:tab w:val="right" w:pos="9355"/>
         </w:tabs>
+        <w:jc w:val="center"/>
+        <w:rPr>
+          <w:rFonts w:ascii="Times New Roman" w:eastAsiaTheme="minorEastAsia" w:hAnsi="Times New Roman" w:cs="Times New Roman"/>
+          <w:sz w:val="28"/>
+          <w:szCs w:val="28"/>
+          <w:lang w:val="en-US"/>
+        </w:rPr>
+      </w:pPr>
+      <w:r>
+        <w:rPr>
+          <w:rFonts w:ascii="Times New Roman" w:eastAsiaTheme="minorEastAsia" w:hAnsi="Times New Roman" w:cs="Times New Roman"/>
+          <w:sz w:val="28"/>
+          <w:szCs w:val="28"/>
+          <w:lang w:val="en-US"/>
+        </w:rPr>
+        <w:drawing>
+          <wp:inline distT="0" distB="0" distL="0" distR="0" wp14:anchorId="5400E169" wp14:editId="28F70A44">
+            <wp:extent cx="5541752" cy="4880060"/>
+            <wp:effectExtent l="0" t="0" r="1905" b="0"/>
+            <wp:docPr id="214656525" name="Рисунок 1"/>
+            <wp:cNvGraphicFramePr>
+              <a:graphicFrameLocks xmlns:a="http://schemas.openxmlformats.org/drawingml/2006/main" noChangeAspect="1"/>
+            </wp:cNvGraphicFramePr>
+            <a:graphic xmlns:a="http://schemas.openxmlformats.org/drawingml/2006/main">
+              <a:graphicData uri="http://schemas.openxmlformats.org/drawingml/2006/picture">
+                <pic:pic xmlns:pic="http://schemas.openxmlformats.org/drawingml/2006/picture">
+                  <pic:nvPicPr>
+                    <pic:cNvPr id="214656525" name=""/>
+                    <pic:cNvPicPr/>
+                  </pic:nvPicPr>
+                  <pic:blipFill>
+                    <a:blip r:embed="rId11"/>
+                    <a:stretch>
+                      <a:fillRect/>
+                    </a:stretch>
+                  </pic:blipFill>
+                  <pic:spPr>
+                    <a:xfrm>
+                      <a:off x="0" y="0"/>
+                      <a:ext cx="5555457" cy="4892129"/>
+                    </a:xfrm>
+                    <a:prstGeom prst="rect">
+                      <a:avLst/>
+                    </a:prstGeom>
+                  </pic:spPr>
+                </pic:pic>
+              </a:graphicData>
+            </a:graphic>
+          </wp:inline>
+        </w:drawing>
+      </w:r>
+    </w:p>
+    <w:p>
+      <w:pPr>
+        <w:tabs>
+          <w:tab w:val="left" w:pos="708"/>
+          <w:tab w:val="left" w:pos="1416"/>
+          <w:tab w:val="left" w:pos="2124"/>
+          <w:tab w:val="left" w:pos="2832"/>
+          <w:tab w:val="left" w:pos="3540"/>
+          <w:tab w:val="right" w:pos="9355"/>
+        </w:tabs>
+        <w:jc w:val="center"/>
+        <w:rPr>
+          <w:rFonts w:ascii="Times New Roman" w:eastAsiaTheme="minorEastAsia" w:hAnsi="Times New Roman" w:cs="Times New Roman"/>
+          <w:sz w:val="28"/>
+          <w:szCs w:val="28"/>
+        </w:rPr>
+      </w:pPr>
+      <w:r>
+        <w:rPr>
+          <w:rFonts w:ascii="Times New Roman" w:eastAsiaTheme="minorEastAsia" w:hAnsi="Times New Roman" w:cs="Times New Roman"/>
+          <w:sz w:val="28"/>
+          <w:szCs w:val="28"/>
+        </w:rPr>
+        <w:t>Рис.4.6. Блок-схема алгоритма управления многоканальной САУ</w:t>
+      </w:r>
+    </w:p>
+    <w:p>
+      <w:pPr>
+        <w:tabs>
+          <w:tab w:val="left" w:pos="708"/>
+          <w:tab w:val="left" w:pos="1416"/>
+          <w:tab w:val="left" w:pos="2124"/>
+          <w:tab w:val="left" w:pos="2832"/>
+          <w:tab w:val="left" w:pos="3540"/>
+          <w:tab w:val="right" w:pos="9355"/>
+        </w:tabs>
+        <w:spacing w:line="360" w:lineRule="auto"/>
+        <w:rPr>
+          <w:rFonts w:ascii="Times New Roman" w:eastAsiaTheme="minorEastAsia" w:hAnsi="Times New Roman" w:cs="Times New Roman"/>
+          <w:sz w:val="28"/>
+          <w:szCs w:val="28"/>
+        </w:rPr>
+      </w:pPr>
+      <w:r>
+        <w:rPr>
+          <w:rFonts w:ascii="Times New Roman" w:eastAsiaTheme="minorEastAsia" w:hAnsi="Times New Roman" w:cs="Times New Roman"/>
+          <w:sz w:val="28"/>
+          <w:szCs w:val="28"/>
+        </w:rPr>
+        <w:tab/>
+      </w:r>
+      <w:r>
+        <w:rPr>
+          <w:rFonts w:ascii="Times New Roman" w:eastAsiaTheme="minorEastAsia" w:hAnsi="Times New Roman" w:cs="Times New Roman"/>
+          <w:sz w:val="28"/>
+          <w:szCs w:val="28"/>
+        </w:rPr>
+        <w:t>На данной схеме</w:t>
+      </w:r>
+      <w:r>
+        <w:rPr>
+          <w:rFonts w:ascii="Times New Roman" w:eastAsiaTheme="minorEastAsia" w:hAnsi="Times New Roman" w:cs="Times New Roman"/>
+          <w:sz w:val="28"/>
+          <w:szCs w:val="28"/>
+        </w:rPr>
+        <w:t xml:space="preserve"> </w:t>
+      </w:r>
+      <w:r>
+        <w:rPr>
+          <w:rFonts w:ascii="Times New Roman" w:eastAsiaTheme="minorEastAsia" w:hAnsi="Times New Roman" w:cs="Times New Roman"/>
+          <w:sz w:val="28"/>
+          <w:szCs w:val="28"/>
+          <w:lang w:val="en-US"/>
+        </w:rPr>
+        <w:t>h</w:t>
+      </w:r>
+      <w:r>
+        <w:rPr>
+          <w:rFonts w:ascii="Times New Roman" w:eastAsiaTheme="minorEastAsia" w:hAnsi="Times New Roman" w:cs="Times New Roman"/>
+          <w:sz w:val="28"/>
+          <w:szCs w:val="28"/>
+        </w:rPr>
+        <w:t xml:space="preserve"> </w:t>
+      </w:r>
+      <w:r>
+        <w:rPr>
+          <w:rFonts w:ascii="Times New Roman" w:eastAsiaTheme="minorEastAsia" w:hAnsi="Times New Roman" w:cs="Times New Roman"/>
+          <w:sz w:val="28"/>
+          <w:szCs w:val="28"/>
+        </w:rPr>
+        <w:t>–</w:t>
+      </w:r>
+      <w:r>
+        <w:rPr>
+          <w:rFonts w:ascii="Times New Roman" w:eastAsiaTheme="minorEastAsia" w:hAnsi="Times New Roman" w:cs="Times New Roman"/>
+          <w:sz w:val="28"/>
+          <w:szCs w:val="28"/>
+        </w:rPr>
+        <w:t xml:space="preserve"> </w:t>
+      </w:r>
+      <w:r>
+        <w:rPr>
+          <w:rFonts w:ascii="Times New Roman" w:eastAsiaTheme="minorEastAsia" w:hAnsi="Times New Roman" w:cs="Times New Roman"/>
+          <w:sz w:val="28"/>
+          <w:szCs w:val="28"/>
+        </w:rPr>
+        <w:t>расстояние до препятствия, считанное с помощью</w:t>
+      </w:r>
+      <w:r>
+        <w:rPr>
+          <w:rFonts w:ascii="Times New Roman" w:eastAsiaTheme="minorEastAsia" w:hAnsi="Times New Roman" w:cs="Times New Roman"/>
+          <w:sz w:val="28"/>
+          <w:szCs w:val="28"/>
+        </w:rPr>
+        <w:t xml:space="preserve"> </w:t>
+      </w:r>
+      <m:oMath>
+        <m:r>
+          <w:rPr>
+            <w:rFonts w:ascii="Cambria Math" w:eastAsiaTheme="minorEastAsia" w:hAnsi="Cambria Math" w:cs="Times New Roman"/>
+            <w:sz w:val="28"/>
+            <w:szCs w:val="28"/>
+          </w:rPr>
+          <m:t>getImageFromDepthCam()</m:t>
+        </m:r>
+      </m:oMath>
+      <w:r>
+        <w:rPr>
+          <w:rFonts w:ascii="Times New Roman" w:eastAsiaTheme="minorEastAsia" w:hAnsi="Times New Roman" w:cs="Times New Roman"/>
+          <w:sz w:val="28"/>
+          <w:szCs w:val="28"/>
+        </w:rPr>
+        <w:t xml:space="preserve"> </w:t>
+      </w:r>
+      <w:r>
+        <w:rPr>
+          <w:rFonts w:ascii="Times New Roman" w:eastAsiaTheme="minorEastAsia" w:hAnsi="Times New Roman" w:cs="Times New Roman"/>
+          <w:sz w:val="28"/>
+          <w:szCs w:val="28"/>
+        </w:rPr>
+        <w:t>–</w:t>
+      </w:r>
+      <w:r>
+        <w:rPr>
+          <w:rFonts w:ascii="Times New Roman" w:eastAsiaTheme="minorEastAsia" w:hAnsi="Times New Roman" w:cs="Times New Roman"/>
+          <w:sz w:val="28"/>
+          <w:szCs w:val="28"/>
+        </w:rPr>
+        <w:t xml:space="preserve"> </w:t>
+      </w:r>
+      <w:r>
+        <w:rPr>
+          <w:rFonts w:ascii="Times New Roman" w:eastAsiaTheme="minorEastAsia" w:hAnsi="Times New Roman" w:cs="Times New Roman"/>
+          <w:sz w:val="28"/>
+          <w:szCs w:val="28"/>
+        </w:rPr>
+        <w:t>функци</w:t>
+      </w:r>
+      <w:r>
+        <w:rPr>
+          <w:rFonts w:ascii="Times New Roman" w:eastAsiaTheme="minorEastAsia" w:hAnsi="Times New Roman" w:cs="Times New Roman"/>
+          <w:sz w:val="28"/>
+          <w:szCs w:val="28"/>
+        </w:rPr>
+        <w:t>и</w:t>
+      </w:r>
+      <w:r>
+        <w:rPr>
+          <w:rFonts w:ascii="Times New Roman" w:eastAsiaTheme="minorEastAsia" w:hAnsi="Times New Roman" w:cs="Times New Roman"/>
+          <w:sz w:val="28"/>
+          <w:szCs w:val="28"/>
+        </w:rPr>
+        <w:t xml:space="preserve"> получения карты расстояний с </w:t>
+      </w:r>
+      <w:r>
+        <w:rPr>
+          <w:rFonts w:ascii="Times New Roman" w:eastAsiaTheme="minorEastAsia" w:hAnsi="Times New Roman" w:cs="Times New Roman"/>
+          <w:sz w:val="28"/>
+          <w:szCs w:val="28"/>
+        </w:rPr>
+        <w:lastRenderedPageBreak/>
+        <w:t>установленной спереди камеры глубины. Реализация данной функции зависит от выбранной камеры, поэтому ее в данной главе не рассматривае</w:t>
+      </w:r>
+      <w:r>
+        <w:rPr>
+          <w:rFonts w:ascii="Times New Roman" w:eastAsiaTheme="minorEastAsia" w:hAnsi="Times New Roman" w:cs="Times New Roman"/>
+          <w:sz w:val="28"/>
+          <w:szCs w:val="28"/>
+        </w:rPr>
+        <w:t>м</w:t>
+      </w:r>
+      <w:r>
+        <w:rPr>
+          <w:rFonts w:ascii="Times New Roman" w:eastAsiaTheme="minorEastAsia" w:hAnsi="Times New Roman" w:cs="Times New Roman"/>
+          <w:sz w:val="28"/>
+          <w:szCs w:val="28"/>
+        </w:rPr>
+        <w:t>.</w:t>
+      </w:r>
+      <w:r>
+        <w:rPr>
+          <w:rFonts w:ascii="Times New Roman" w:eastAsiaTheme="minorEastAsia" w:hAnsi="Times New Roman" w:cs="Times New Roman"/>
+          <w:sz w:val="28"/>
+          <w:szCs w:val="28"/>
+        </w:rPr>
+        <w:t xml:space="preserve"> </w:t>
+      </w:r>
+      <m:oMath>
+        <m:r>
+          <w:rPr>
+            <w:rFonts w:ascii="Cambria Math" w:eastAsiaTheme="minorEastAsia" w:hAnsi="Cambria Math" w:cs="Times New Roman"/>
+            <w:sz w:val="28"/>
+            <w:szCs w:val="28"/>
+            <w:lang w:val="en-US"/>
+          </w:rPr>
+          <m:t>α</m:t>
+        </m:r>
+        <m:r>
+          <w:rPr>
+            <w:rFonts w:ascii="Cambria Math" w:eastAsiaTheme="minorEastAsia" w:hAnsi="Cambria Math" w:cs="Times New Roman"/>
+            <w:sz w:val="28"/>
+            <w:szCs w:val="28"/>
+          </w:rPr>
+          <m:t xml:space="preserve"> </m:t>
+        </m:r>
+        <m:r>
+          <w:rPr>
+            <w:rFonts w:ascii="Cambria Math" w:eastAsiaTheme="minorEastAsia" w:hAnsi="Cambria Math" w:cs="Times New Roman"/>
+            <w:sz w:val="28"/>
+            <w:szCs w:val="28"/>
+          </w:rPr>
+          <m:t xml:space="preserve">и </m:t>
+        </m:r>
+        <m:r>
+          <w:rPr>
+            <w:rFonts w:ascii="Cambria Math" w:eastAsiaTheme="minorEastAsia" w:hAnsi="Cambria Math" w:cs="Times New Roman"/>
+            <w:sz w:val="28"/>
+            <w:szCs w:val="28"/>
+            <w:lang w:val="en-US"/>
+          </w:rPr>
+          <m:t>β</m:t>
+        </m:r>
+      </m:oMath>
+      <w:r>
+        <w:rPr>
+          <w:rFonts w:ascii="Times New Roman" w:eastAsiaTheme="minorEastAsia" w:hAnsi="Times New Roman" w:cs="Times New Roman"/>
+          <w:sz w:val="28"/>
+          <w:szCs w:val="28"/>
+        </w:rPr>
+        <w:t xml:space="preserve"> – углы положения джойстика.</w:t>
+      </w:r>
+      <w:r>
+        <w:rPr>
+          <w:rFonts w:ascii="Times New Roman" w:eastAsiaTheme="minorEastAsia" w:hAnsi="Times New Roman" w:cs="Times New Roman"/>
+          <w:sz w:val="28"/>
+          <w:szCs w:val="28"/>
+        </w:rPr>
+        <w:t xml:space="preserve"> Функция </w:t>
+      </w:r>
+      <m:oMath>
+        <m:r>
+          <w:rPr>
+            <w:rFonts w:ascii="Cambria Math" w:eastAsiaTheme="minorEastAsia" w:hAnsi="Cambria Math" w:cs="Times New Roman"/>
+            <w:sz w:val="28"/>
+            <w:szCs w:val="28"/>
+          </w:rPr>
+          <m:t>ОЗК(</m:t>
+        </m:r>
+        <m:r>
+          <w:rPr>
+            <w:rFonts w:ascii="Cambria Math" w:eastAsiaTheme="minorEastAsia" w:hAnsi="Cambria Math" w:cs="Times New Roman"/>
+            <w:sz w:val="28"/>
+            <w:szCs w:val="28"/>
+            <w:lang w:val="en-US"/>
+          </w:rPr>
+          <m:t>α</m:t>
+        </m:r>
+        <m:r>
+          <w:rPr>
+            <w:rFonts w:ascii="Cambria Math" w:eastAsiaTheme="minorEastAsia" w:hAnsi="Cambria Math" w:cs="Times New Roman"/>
+            <w:sz w:val="28"/>
+            <w:szCs w:val="28"/>
+          </w:rPr>
+          <m:t>,</m:t>
+        </m:r>
+        <m:r>
+          <w:rPr>
+            <w:rFonts w:ascii="Cambria Math" w:eastAsiaTheme="minorEastAsia" w:hAnsi="Cambria Math" w:cs="Times New Roman"/>
+            <w:sz w:val="28"/>
+            <w:szCs w:val="28"/>
+            <w:lang w:val="en-US"/>
+          </w:rPr>
+          <m:t>β</m:t>
+        </m:r>
+        <m:r>
+          <w:rPr>
+            <w:rFonts w:ascii="Cambria Math" w:eastAsiaTheme="minorEastAsia" w:hAnsi="Cambria Math" w:cs="Times New Roman"/>
+            <w:sz w:val="28"/>
+            <w:szCs w:val="28"/>
+          </w:rPr>
+          <m:t>)</m:t>
+        </m:r>
+      </m:oMath>
+      <w:r>
+        <w:rPr>
+          <w:rFonts w:ascii="Times New Roman" w:eastAsiaTheme="minorEastAsia" w:hAnsi="Times New Roman" w:cs="Times New Roman"/>
+          <w:sz w:val="28"/>
+          <w:szCs w:val="28"/>
+        </w:rPr>
+        <w:t xml:space="preserve"> – </w:t>
+      </w:r>
+      <w:r>
+        <w:rPr>
+          <w:rFonts w:ascii="Times New Roman" w:eastAsiaTheme="minorEastAsia" w:hAnsi="Times New Roman" w:cs="Times New Roman"/>
+          <w:sz w:val="28"/>
+          <w:szCs w:val="28"/>
+        </w:rPr>
+        <w:t>функция, которая из углов положения джойстика по формулам (4.1)-(4.23) переводит</w:t>
+      </w:r>
+      <w:r>
+        <w:rPr>
+          <w:rFonts w:ascii="Times New Roman" w:eastAsiaTheme="minorEastAsia" w:hAnsi="Times New Roman" w:cs="Times New Roman"/>
+          <w:sz w:val="28"/>
+          <w:szCs w:val="28"/>
+        </w:rPr>
+        <w:t xml:space="preserve"> считанные</w:t>
+      </w:r>
+      <w:r>
+        <w:rPr>
+          <w:rFonts w:ascii="Times New Roman" w:eastAsiaTheme="minorEastAsia" w:hAnsi="Times New Roman" w:cs="Times New Roman"/>
+          <w:sz w:val="28"/>
+          <w:szCs w:val="28"/>
+        </w:rPr>
+        <w:t xml:space="preserve"> </w:t>
+      </w:r>
+      <m:oMath>
+        <m:r>
+          <w:rPr>
+            <w:rFonts w:ascii="Cambria Math" w:eastAsiaTheme="minorEastAsia" w:hAnsi="Cambria Math" w:cs="Times New Roman"/>
+            <w:sz w:val="28"/>
+            <w:szCs w:val="28"/>
+          </w:rPr>
+          <m:t>α и β</m:t>
+        </m:r>
+      </m:oMath>
+      <w:r>
+        <w:rPr>
+          <w:rFonts w:ascii="Times New Roman" w:eastAsiaTheme="minorEastAsia" w:hAnsi="Times New Roman" w:cs="Times New Roman"/>
+          <w:sz w:val="28"/>
+          <w:szCs w:val="28"/>
+        </w:rPr>
+        <w:t xml:space="preserve"> в угловые скорости колес, а функция </w:t>
+      </w:r>
+      <m:oMath>
+        <m:r>
+          <w:rPr>
+            <w:rFonts w:ascii="Cambria Math" w:eastAsiaTheme="minorEastAsia" w:hAnsi="Cambria Math" w:cs="Times New Roman"/>
+            <w:sz w:val="28"/>
+            <w:szCs w:val="28"/>
+          </w:rPr>
+          <m:t>SendToLocalPID(ω)</m:t>
+        </m:r>
+      </m:oMath>
+      <w:r>
+        <w:rPr>
+          <w:rFonts w:ascii="Times New Roman" w:eastAsiaTheme="minorEastAsia" w:hAnsi="Times New Roman" w:cs="Times New Roman"/>
+          <w:sz w:val="28"/>
+          <w:szCs w:val="28"/>
+        </w:rPr>
+        <w:t xml:space="preserve"> </w:t>
+      </w:r>
+      <w:r>
+        <w:rPr>
+          <w:rFonts w:ascii="Times New Roman" w:eastAsiaTheme="minorEastAsia" w:hAnsi="Times New Roman" w:cs="Times New Roman"/>
+          <w:sz w:val="28"/>
+          <w:szCs w:val="28"/>
+        </w:rPr>
+        <w:t>передает вычисленные значения угловых скоростей в локальные управляющие контуры всех приводов.</w:t>
+      </w:r>
+      <w:r>
+        <w:rPr>
+          <w:rFonts w:ascii="Times New Roman" w:eastAsiaTheme="minorEastAsia" w:hAnsi="Times New Roman" w:cs="Times New Roman"/>
+          <w:sz w:val="28"/>
+          <w:szCs w:val="28"/>
+        </w:rPr>
+        <w:t xml:space="preserve"> </w:t>
+      </w:r>
+      <w:r>
+        <w:rPr>
+          <w:rFonts w:ascii="Times New Roman" w:eastAsiaTheme="minorEastAsia" w:hAnsi="Times New Roman" w:cs="Times New Roman"/>
+          <w:sz w:val="28"/>
+          <w:szCs w:val="28"/>
+        </w:rPr>
+        <w:t xml:space="preserve">Флаг </w:t>
+      </w:r>
+      <m:oMath>
+        <m:r>
+          <w:rPr>
+            <w:rFonts w:ascii="Cambria Math" w:eastAsiaTheme="minorEastAsia" w:hAnsi="Cambria Math" w:cs="Times New Roman"/>
+            <w:sz w:val="28"/>
+            <w:szCs w:val="28"/>
+          </w:rPr>
+          <m:t>isWorking</m:t>
+        </m:r>
+      </m:oMath>
+      <w:r>
+        <w:rPr>
+          <w:rFonts w:ascii="Times New Roman" w:eastAsiaTheme="minorEastAsia" w:hAnsi="Times New Roman" w:cs="Times New Roman"/>
+          <w:sz w:val="28"/>
+          <w:szCs w:val="28"/>
+        </w:rPr>
+        <w:t xml:space="preserve"> </w:t>
+      </w:r>
+      <w:r>
+        <w:rPr>
+          <w:rFonts w:ascii="Times New Roman" w:eastAsiaTheme="minorEastAsia" w:hAnsi="Times New Roman" w:cs="Times New Roman"/>
+          <w:sz w:val="28"/>
+          <w:szCs w:val="28"/>
+        </w:rPr>
+        <w:t xml:space="preserve">показывает, включена ли еще коляска. </w:t>
+      </w:r>
+      <w:r>
+        <w:rPr>
+          <w:rFonts w:ascii="Times New Roman" w:eastAsiaTheme="minorEastAsia" w:hAnsi="Times New Roman" w:cs="Times New Roman"/>
+          <w:sz w:val="28"/>
+          <w:szCs w:val="28"/>
+        </w:rPr>
+        <w:t xml:space="preserve">Переменная </w:t>
+      </w:r>
+      <w:r>
+        <w:rPr>
+          <w:rFonts w:ascii="Times New Roman" w:eastAsiaTheme="minorEastAsia" w:hAnsi="Times New Roman" w:cs="Times New Roman"/>
+          <w:sz w:val="28"/>
+          <w:szCs w:val="28"/>
+          <w:lang w:val="en-US"/>
+        </w:rPr>
+        <w:t>T</w:t>
+      </w:r>
+      <w:r>
+        <w:rPr>
+          <w:rFonts w:ascii="Times New Roman" w:eastAsiaTheme="minorEastAsia" w:hAnsi="Times New Roman" w:cs="Times New Roman"/>
+          <w:sz w:val="28"/>
+          <w:szCs w:val="28"/>
+        </w:rPr>
+        <w:t xml:space="preserve"> </w:t>
+      </w:r>
+      <w:r>
+        <w:rPr>
+          <w:rFonts w:ascii="Times New Roman" w:eastAsiaTheme="minorEastAsia" w:hAnsi="Times New Roman" w:cs="Times New Roman"/>
+          <w:sz w:val="28"/>
+          <w:szCs w:val="28"/>
+        </w:rPr>
+        <w:t>отвечает за показания тумблера переключения режима работы подвески шасси.</w:t>
+      </w:r>
+      <w:r>
+        <w:rPr>
+          <w:rFonts w:ascii="Times New Roman" w:eastAsiaTheme="minorEastAsia" w:hAnsi="Times New Roman" w:cs="Times New Roman"/>
+          <w:sz w:val="28"/>
+          <w:szCs w:val="28"/>
+        </w:rPr>
+        <w:t xml:space="preserve"> </w:t>
+      </w:r>
+      <m:oMath>
+        <m:sSub>
+          <m:sSubPr>
+            <m:ctrlPr>
+              <w:rPr>
+                <w:rFonts w:ascii="Cambria Math" w:eastAsiaTheme="minorEastAsia" w:hAnsi="Cambria Math" w:cs="Times New Roman"/>
+                <w:i/>
+                <w:sz w:val="28"/>
+                <w:szCs w:val="28"/>
+              </w:rPr>
+            </m:ctrlPr>
+          </m:sSubPr>
+          <m:e>
+            <m:r>
+              <w:rPr>
+                <w:rFonts w:ascii="Cambria Math" w:eastAsiaTheme="minorEastAsia" w:hAnsi="Cambria Math" w:cs="Times New Roman"/>
+                <w:sz w:val="28"/>
+                <w:szCs w:val="28"/>
+              </w:rPr>
+              <m:t>P</m:t>
+            </m:r>
+          </m:e>
+          <m:sub>
+            <m:r>
+              <w:rPr>
+                <w:rFonts w:ascii="Cambria Math" w:eastAsiaTheme="minorEastAsia" w:hAnsi="Cambria Math" w:cs="Times New Roman"/>
+                <w:sz w:val="28"/>
+                <w:szCs w:val="28"/>
+              </w:rPr>
+              <m:t>7</m:t>
+            </m:r>
+          </m:sub>
+        </m:sSub>
+      </m:oMath>
+      <w:r>
+        <w:rPr>
+          <w:rFonts w:ascii="Times New Roman" w:eastAsiaTheme="minorEastAsia" w:hAnsi="Times New Roman" w:cs="Times New Roman"/>
+          <w:sz w:val="28"/>
+          <w:szCs w:val="28"/>
+        </w:rPr>
+        <w:t xml:space="preserve"> </w:t>
+      </w:r>
+      <w:r>
+        <w:rPr>
+          <w:rFonts w:ascii="Times New Roman" w:eastAsiaTheme="minorEastAsia" w:hAnsi="Times New Roman" w:cs="Times New Roman"/>
+          <w:sz w:val="28"/>
+          <w:szCs w:val="28"/>
+        </w:rPr>
+        <w:t>–</w:t>
+      </w:r>
+      <w:r>
+        <w:rPr>
+          <w:rFonts w:ascii="Times New Roman" w:eastAsiaTheme="minorEastAsia" w:hAnsi="Times New Roman" w:cs="Times New Roman"/>
+          <w:sz w:val="28"/>
+          <w:szCs w:val="28"/>
+        </w:rPr>
+        <w:t xml:space="preserve"> константа мощности двигателя подъема шасси.</w:t>
+      </w:r>
+    </w:p>
+    <w:p>
+      <w:pPr>
+        <w:tabs>
+          <w:tab w:val="left" w:pos="708"/>
+          <w:tab w:val="left" w:pos="1416"/>
+          <w:tab w:val="left" w:pos="2124"/>
+          <w:tab w:val="left" w:pos="2832"/>
+          <w:tab w:val="left" w:pos="3540"/>
+          <w:tab w:val="right" w:pos="9355"/>
+        </w:tabs>
+        <w:spacing w:line="360" w:lineRule="auto"/>
+        <w:rPr>
+          <w:rFonts w:ascii="Times New Roman" w:eastAsiaTheme="minorEastAsia" w:hAnsi="Times New Roman" w:cs="Times New Roman"/>
+          <w:sz w:val="28"/>
+          <w:szCs w:val="28"/>
+        </w:rPr>
+      </w:pPr>
+      <w:r>
+        <w:rPr>
+          <w:rFonts w:ascii="Times New Roman" w:eastAsiaTheme="minorEastAsia" w:hAnsi="Times New Roman" w:cs="Times New Roman"/>
+          <w:sz w:val="28"/>
+          <w:szCs w:val="28"/>
+        </w:rPr>
+        <w:tab/>
+      </w:r>
+      <w:r>
+        <w:rPr>
+          <w:rFonts w:ascii="Times New Roman" w:eastAsiaTheme="minorEastAsia" w:hAnsi="Times New Roman" w:cs="Times New Roman"/>
+          <w:sz w:val="28"/>
+          <w:szCs w:val="28"/>
+        </w:rPr>
+        <w:t>Таким образом, в этой главе была выведена полная математическая модель робота, позволяющая описать движение робота, как при ручном управления, так и при траекторном методе управления. Также был подробно описал алгоритм работы блока формирования задающих воздействий</w:t>
+      </w:r>
+      <w:r>
+        <w:rPr>
+          <w:rFonts w:ascii="Times New Roman" w:eastAsiaTheme="minorEastAsia" w:hAnsi="Times New Roman" w:cs="Times New Roman"/>
+          <w:sz w:val="28"/>
+          <w:szCs w:val="28"/>
+        </w:rPr>
+        <w:t>, работающий поверх разработанной математической модели данного робота</w:t>
+      </w:r>
+      <w:r>
+        <w:rPr>
+          <w:rFonts w:ascii="Times New Roman" w:eastAsiaTheme="minorEastAsia" w:hAnsi="Times New Roman" w:cs="Times New Roman"/>
+          <w:sz w:val="28"/>
+          <w:szCs w:val="28"/>
+        </w:rPr>
+        <w:t xml:space="preserve"> и составлена блок-схема данного алгоритма</w:t>
+      </w:r>
+      <w:r>
+        <w:rPr>
+          <w:rFonts w:ascii="Times New Roman" w:eastAsiaTheme="minorEastAsia" w:hAnsi="Times New Roman" w:cs="Times New Roman"/>
+          <w:sz w:val="28"/>
+          <w:szCs w:val="28"/>
+        </w:rPr>
+        <w:t>.</w:t>
+      </w:r>
+    </w:p>
+    <w:p>
+      <w:pPr>
+        <w:spacing w:line="360" w:lineRule="auto"/>
+        <w:rPr>
+          <w:rFonts w:ascii="Times New Roman" w:eastAsiaTheme="minorEastAsia" w:hAnsi="Times New Roman" w:cs="Times New Roman"/>
+          <w:sz w:val="28"/>
+          <w:szCs w:val="28"/>
+        </w:rPr>
+      </w:pPr>
+      <w:r>
+        <w:rPr>
+          <w:rFonts w:ascii="Times New Roman" w:eastAsiaTheme="minorEastAsia" w:hAnsi="Times New Roman" w:cs="Times New Roman"/>
+          <w:sz w:val="28"/>
+          <w:szCs w:val="28"/>
+        </w:rPr>
+        <w:br w:type="page"/>
+      </w:r>
+    </w:p>
+    <w:p>
+      <w:pPr>
+        <w:pStyle w:val="1"/>
+        <w:spacing w:line="360" w:lineRule="auto"/>
+        <w:jc w:val="center"/>
+        <w:rPr>
+          <w:rFonts w:eastAsiaTheme="minorEastAsia"/>
+        </w:rPr>
+      </w:pPr>
+      <w:r>
+        <w:rPr>
+          <w:rFonts w:eastAsiaTheme="minorEastAsia"/>
+        </w:rPr>
+        <w:lastRenderedPageBreak/>
+        <w:t>Заключение</w:t>
+      </w:r>
+    </w:p>
+    <w:p>
+      <w:pPr>
+        <w:tabs>
+          <w:tab w:val="left" w:pos="708"/>
+          <w:tab w:val="left" w:pos="1416"/>
+          <w:tab w:val="left" w:pos="2124"/>
+          <w:tab w:val="left" w:pos="2832"/>
+          <w:tab w:val="left" w:pos="3540"/>
+          <w:tab w:val="right" w:pos="9355"/>
+        </w:tabs>
+        <w:spacing w:line="360" w:lineRule="auto"/>
         <w:rPr>
           <w:rFonts w:ascii="Times New Roman" w:eastAsiaTheme="minorEastAsia" w:hAnsi="Times New Roman" w:cs="Times New Roman"/>
           <w:sz w:val="28"/>
@@ -19132,6 +20158,7 @@
           <w:tab w:val="left" w:pos="3540"/>
           <w:tab w:val="right" w:pos="9355"/>
         </w:tabs>
+        <w:spacing w:line="360" w:lineRule="auto"/>
         <w:rPr>
           <w:rFonts w:ascii="Times New Roman" w:eastAsiaTheme="minorEastAsia" w:hAnsi="Times New Roman" w:cs="Times New Roman"/>
           <w:sz w:val="28"/>
@@ -19775,6 +20802,7 @@
   <w:style w:type="character" w:default="1" w:styleId="a0">
     <w:name w:val="Default Paragraph Font"/>
     <w:uiPriority w:val="1"/>
+    <w:semiHidden/>
     <w:unhideWhenUsed/>
   </w:style>
   <w:style w:type="table" w:default="1" w:styleId="a1">
